--- a/project-2/предложение за коледна реформа.docx
+++ b/project-2/предложение за коледна реформа.docx
@@ -141,7 +141,16 @@
               <w:t xml:space="preserve">CHINA INC </w:t>
             </w:r>
             <w:r>
-              <w:t xml:space="preserve">относно производството на играчки и доставянето им. Първо обаче ще проверя дали има доготов с куминистическата партия, че да няма чипове от </w:t>
+              <w:t>относно производството на играчки и доставянето им. Първо обаче ще проверя дали има дог</w:t>
+            </w:r>
+            <w:r>
+              <w:rPr>
+                <w:lang w:val="bg-BG"/>
+              </w:rPr>
+              <w:t>овор</w:t>
+            </w:r>
+            <w:r>
+              <w:t xml:space="preserve"> с куминистическата партия, че да няма чипове от </w:t>
             </w:r>
             <w:r>
               <w:rPr>
@@ -177,7 +186,16 @@
               <w:t xml:space="preserve">Hasbro! </w:t>
             </w:r>
             <w:r>
-              <w:t>И догодина ще бъдете най-големия магнат на играчки, който света е виждал. Майната му на Путин и Байдън, вие ще сте президент и на двете страни!</w:t>
+              <w:t xml:space="preserve">И догодина ще бъдете най-големия магнат на играчки, който света е виждал. Майната </w:t>
+            </w:r>
+            <w:r>
+              <w:rPr>
+                <w:lang w:val="bg-BG"/>
+              </w:rPr>
+              <w:t>им</w:t>
+            </w:r>
+            <w:r>
+              <w:t xml:space="preserve"> на Путин и Байдън, вие ще сте президент и на двете страни!</w:t>
             </w:r>
           </w:p>
           <w:p>
@@ -986,13 +1004,7 @@
               <w:rPr>
                 <w:rFonts w:ascii="Calibri" w:eastAsia="Calibri" w:hAnsi="Calibri" w:cs="Calibri"/>
               </w:rPr>
-              <w:t xml:space="preserve">21.10.2021, </w:t>
-            </w:r>
-            <w:r>
-              <w:rPr>
-                <w:rFonts w:ascii="Calibri" w:eastAsia="Calibri" w:hAnsi="Calibri" w:cs="Calibri"/>
-              </w:rPr>
-              <w:t>18:26</w:t>
+              <w:t>21.10.2021, 18:26</w:t>
             </w:r>
           </w:p>
         </w:tc>
@@ -1075,13 +1087,7 @@
               <w:rPr>
                 <w:rFonts w:ascii="Calibri" w:eastAsia="Calibri" w:hAnsi="Calibri" w:cs="Calibri"/>
               </w:rPr>
-              <w:t>21.10.2021, 23:</w:t>
-            </w:r>
-            <w:r>
-              <w:rPr>
-                <w:rFonts w:ascii="Calibri" w:eastAsia="Calibri" w:hAnsi="Calibri" w:cs="Calibri"/>
-              </w:rPr>
-              <w:t>12</w:t>
+              <w:t>21.10.2021, 23:12</w:t>
             </w:r>
           </w:p>
         </w:tc>

--- a/project-2/предложение за коледна реформа.docx
+++ b/project-2/предложение за коледна реформа.docx
@@ -91,12 +91,229 @@
             </w:tcMar>
           </w:tcPr>
           <w:p>
-            <w:r>
-              <w:t>Уважаеми, г-н Мраз,</w:t>
+            <w:pPr>
+              <w:rPr>
+                <w:rFonts w:ascii="Calibri" w:eastAsia="Calibri" w:hAnsi="Calibri" w:cs="Calibri"/>
+              </w:rPr>
+            </w:pPr>
+            <w:proofErr w:type="spellStart"/>
+            <w:r>
+              <w:t>Уважаеми</w:t>
+            </w:r>
+            <w:proofErr w:type="spellEnd"/>
+            <w:r>
+              <w:t xml:space="preserve">, г-н </w:t>
+            </w:r>
+            <w:proofErr w:type="spellStart"/>
+            <w:r>
+              <w:t>Мраз</w:t>
+            </w:r>
+            <w:proofErr w:type="spellEnd"/>
+            <w:r>
+              <w:t>,</w:t>
             </w:r>
             <w:r>
               <w:br/>
-              <w:t xml:space="preserve">относно спасяването на празника действам безкомпромисно и никой няма да ме спре да осъществя безкрупулния план. От няколко седмици работя с три компании, за да реализирам плана. Работя със следните компании </w:t>
+            </w:r>
+            <w:proofErr w:type="spellStart"/>
+            <w:r>
+              <w:t>относно</w:t>
+            </w:r>
+            <w:proofErr w:type="spellEnd"/>
+            <w:r>
+              <w:t xml:space="preserve"> </w:t>
+            </w:r>
+            <w:proofErr w:type="spellStart"/>
+            <w:r>
+              <w:t>спасяването</w:t>
+            </w:r>
+            <w:proofErr w:type="spellEnd"/>
+            <w:r>
+              <w:t xml:space="preserve"> на </w:t>
+            </w:r>
+            <w:proofErr w:type="spellStart"/>
+            <w:r>
+              <w:t>празника</w:t>
+            </w:r>
+            <w:proofErr w:type="spellEnd"/>
+            <w:r>
+              <w:t xml:space="preserve"> </w:t>
+            </w:r>
+            <w:proofErr w:type="spellStart"/>
+            <w:r>
+              <w:t>действам</w:t>
+            </w:r>
+            <w:proofErr w:type="spellEnd"/>
+            <w:r>
+              <w:t xml:space="preserve"> </w:t>
+            </w:r>
+            <w:proofErr w:type="spellStart"/>
+            <w:r>
+              <w:t>безкомпромисно</w:t>
+            </w:r>
+            <w:proofErr w:type="spellEnd"/>
+            <w:r>
+              <w:t xml:space="preserve"> и </w:t>
+            </w:r>
+            <w:proofErr w:type="spellStart"/>
+            <w:r>
+              <w:t>никой</w:t>
+            </w:r>
+            <w:proofErr w:type="spellEnd"/>
+            <w:r>
+              <w:t xml:space="preserve"> </w:t>
+            </w:r>
+            <w:proofErr w:type="spellStart"/>
+            <w:r>
+              <w:t>няма</w:t>
+            </w:r>
+            <w:proofErr w:type="spellEnd"/>
+            <w:r>
+              <w:t xml:space="preserve"> да </w:t>
+            </w:r>
+            <w:proofErr w:type="spellStart"/>
+            <w:r>
+              <w:t>ме</w:t>
+            </w:r>
+            <w:proofErr w:type="spellEnd"/>
+            <w:r>
+              <w:t xml:space="preserve"> </w:t>
+            </w:r>
+            <w:proofErr w:type="spellStart"/>
+            <w:r>
+              <w:t>спре</w:t>
+            </w:r>
+            <w:proofErr w:type="spellEnd"/>
+            <w:r>
+              <w:t xml:space="preserve"> да </w:t>
+            </w:r>
+            <w:proofErr w:type="spellStart"/>
+            <w:r>
+              <w:t>осъществя</w:t>
+            </w:r>
+            <w:proofErr w:type="spellEnd"/>
+            <w:r>
+              <w:t xml:space="preserve"> </w:t>
+            </w:r>
+            <w:proofErr w:type="spellStart"/>
+            <w:r>
+              <w:t>безкрупулния</w:t>
+            </w:r>
+            <w:proofErr w:type="spellEnd"/>
+            <w:r>
+              <w:t xml:space="preserve"> </w:t>
+            </w:r>
+            <w:proofErr w:type="spellStart"/>
+            <w:r>
+              <w:t>план</w:t>
+            </w:r>
+            <w:proofErr w:type="spellEnd"/>
+            <w:r>
+              <w:t xml:space="preserve">. </w:t>
+            </w:r>
+            <w:proofErr w:type="spellStart"/>
+            <w:r>
+              <w:t>От</w:t>
+            </w:r>
+            <w:proofErr w:type="spellEnd"/>
+            <w:r>
+              <w:t xml:space="preserve"> </w:t>
+            </w:r>
+            <w:proofErr w:type="spellStart"/>
+            <w:r>
+              <w:t>няколко</w:t>
+            </w:r>
+            <w:proofErr w:type="spellEnd"/>
+            <w:r>
+              <w:t xml:space="preserve"> </w:t>
+            </w:r>
+            <w:proofErr w:type="spellStart"/>
+            <w:r>
+              <w:t>седмици</w:t>
+            </w:r>
+            <w:proofErr w:type="spellEnd"/>
+            <w:r>
+              <w:t xml:space="preserve"> </w:t>
+            </w:r>
+            <w:proofErr w:type="spellStart"/>
+            <w:r>
+              <w:t>работя</w:t>
+            </w:r>
+            <w:proofErr w:type="spellEnd"/>
+            <w:r>
+              <w:t xml:space="preserve"> с </w:t>
+            </w:r>
+            <w:proofErr w:type="spellStart"/>
+            <w:r>
+              <w:t>три</w:t>
+            </w:r>
+            <w:proofErr w:type="spellEnd"/>
+            <w:r>
+              <w:t xml:space="preserve"> </w:t>
+            </w:r>
+            <w:proofErr w:type="spellStart"/>
+            <w:r>
+              <w:t>компании</w:t>
+            </w:r>
+            <w:proofErr w:type="spellEnd"/>
+            <w:r>
+              <w:t xml:space="preserve">, </w:t>
+            </w:r>
+            <w:proofErr w:type="spellStart"/>
+            <w:r>
+              <w:t>за</w:t>
+            </w:r>
+            <w:proofErr w:type="spellEnd"/>
+            <w:r>
+              <w:t xml:space="preserve"> да </w:t>
+            </w:r>
+            <w:proofErr w:type="spellStart"/>
+            <w:r>
+              <w:t>реализирам</w:t>
+            </w:r>
+            <w:proofErr w:type="spellEnd"/>
+            <w:r>
+              <w:t xml:space="preserve"> </w:t>
+            </w:r>
+            <w:proofErr w:type="spellStart"/>
+            <w:r>
+              <w:t>плана</w:t>
+            </w:r>
+            <w:proofErr w:type="spellEnd"/>
+            <w:r>
+              <w:t xml:space="preserve">. </w:t>
+            </w:r>
+            <w:proofErr w:type="spellStart"/>
+            <w:r>
+              <w:t>Работя</w:t>
+            </w:r>
+            <w:proofErr w:type="spellEnd"/>
+            <w:r>
+              <w:t xml:space="preserve"> </w:t>
+            </w:r>
+            <w:proofErr w:type="spellStart"/>
+            <w:r>
+              <w:t>със</w:t>
+            </w:r>
+            <w:proofErr w:type="spellEnd"/>
+            <w:r>
+              <w:t xml:space="preserve"> </w:t>
+            </w:r>
+            <w:proofErr w:type="spellStart"/>
+            <w:r>
+              <w:t>следните</w:t>
+            </w:r>
+            <w:proofErr w:type="spellEnd"/>
+            <w:r>
+              <w:t xml:space="preserve"> </w:t>
+            </w:r>
+            <w:proofErr w:type="spellStart"/>
+            <w:r>
+              <w:t>компании</w:t>
+            </w:r>
+            <w:proofErr w:type="spellEnd"/>
+            <w:r>
+              <w:t xml:space="preserve"> </w:t>
             </w:r>
             <w:r>
               <w:rPr>
@@ -113,17 +330,99 @@
               </w:rPr>
               <w:t xml:space="preserve">SOCIAL JUSTICE WARRIORS. </w:t>
             </w:r>
-            <w:r>
-              <w:t>Идеята ми е следната</w:t>
-            </w:r>
+            <w:proofErr w:type="spellStart"/>
+            <w:r>
+              <w:t>Идеята</w:t>
+            </w:r>
+            <w:proofErr w:type="spellEnd"/>
+            <w:r>
+              <w:t xml:space="preserve"> </w:t>
+            </w:r>
+            <w:proofErr w:type="spellStart"/>
+            <w:r>
+              <w:t>ми</w:t>
+            </w:r>
+            <w:proofErr w:type="spellEnd"/>
+            <w:r>
+              <w:t xml:space="preserve"> е </w:t>
+            </w:r>
+            <w:proofErr w:type="spellStart"/>
+            <w:r>
+              <w:t>следната</w:t>
+            </w:r>
+            <w:proofErr w:type="spellEnd"/>
             <w:r>
               <w:rPr>
                 <w:lang w:val="en-US"/>
               </w:rPr>
               <w:t xml:space="preserve">: </w:t>
             </w:r>
-            <w:r>
-              <w:t xml:space="preserve">Ще заложа душата си, за да изтегля проклет кредит от </w:t>
+            <w:proofErr w:type="spellStart"/>
+            <w:r>
+              <w:t>Ще</w:t>
+            </w:r>
+            <w:proofErr w:type="spellEnd"/>
+            <w:r>
+              <w:t xml:space="preserve"> </w:t>
+            </w:r>
+            <w:proofErr w:type="spellStart"/>
+            <w:r>
+              <w:t>заложа</w:t>
+            </w:r>
+            <w:proofErr w:type="spellEnd"/>
+            <w:r>
+              <w:t xml:space="preserve"> </w:t>
+            </w:r>
+            <w:proofErr w:type="spellStart"/>
+            <w:r>
+              <w:t>душата</w:t>
+            </w:r>
+            <w:proofErr w:type="spellEnd"/>
+            <w:r>
+              <w:t xml:space="preserve"> </w:t>
+            </w:r>
+            <w:proofErr w:type="spellStart"/>
+            <w:r>
+              <w:t>си</w:t>
+            </w:r>
+            <w:proofErr w:type="spellEnd"/>
+            <w:r>
+              <w:t xml:space="preserve">, </w:t>
+            </w:r>
+            <w:proofErr w:type="spellStart"/>
+            <w:r>
+              <w:t>за</w:t>
+            </w:r>
+            <w:proofErr w:type="spellEnd"/>
+            <w:r>
+              <w:t xml:space="preserve"> да </w:t>
+            </w:r>
+            <w:proofErr w:type="spellStart"/>
+            <w:r>
+              <w:t>изтегля</w:t>
+            </w:r>
+            <w:proofErr w:type="spellEnd"/>
+            <w:r>
+              <w:rPr>
+                <w:lang w:val="bg-BG"/>
+              </w:rPr>
+              <w:t xml:space="preserve"> </w:t>
+            </w:r>
+            <w:proofErr w:type="spellStart"/>
+            <w:r>
+              <w:t>кредит</w:t>
+            </w:r>
+            <w:proofErr w:type="spellEnd"/>
+            <w:r>
+              <w:t xml:space="preserve"> </w:t>
+            </w:r>
+            <w:proofErr w:type="spellStart"/>
+            <w:r>
+              <w:t>от</w:t>
+            </w:r>
+            <w:proofErr w:type="spellEnd"/>
+            <w:r>
+              <w:t xml:space="preserve"> </w:t>
             </w:r>
             <w:r>
               <w:rPr>
@@ -132,7 +431,47 @@
               <w:t>EVIL BANK</w:t>
             </w:r>
             <w:r>
-              <w:t xml:space="preserve">, след което ще сключа договор с </w:t>
+              <w:t xml:space="preserve">, </w:t>
+            </w:r>
+            <w:proofErr w:type="spellStart"/>
+            <w:r>
+              <w:t>след</w:t>
+            </w:r>
+            <w:proofErr w:type="spellEnd"/>
+            <w:r>
+              <w:t xml:space="preserve"> </w:t>
+            </w:r>
+            <w:proofErr w:type="spellStart"/>
+            <w:r>
+              <w:t>което</w:t>
+            </w:r>
+            <w:proofErr w:type="spellEnd"/>
+            <w:r>
+              <w:t xml:space="preserve"> </w:t>
+            </w:r>
+            <w:proofErr w:type="spellStart"/>
+            <w:r>
+              <w:t>ще</w:t>
+            </w:r>
+            <w:proofErr w:type="spellEnd"/>
+            <w:r>
+              <w:t xml:space="preserve"> </w:t>
+            </w:r>
+            <w:proofErr w:type="spellStart"/>
+            <w:r>
+              <w:t>сключа</w:t>
+            </w:r>
+            <w:proofErr w:type="spellEnd"/>
+            <w:r>
+              <w:t xml:space="preserve"> </w:t>
+            </w:r>
+            <w:proofErr w:type="spellStart"/>
+            <w:r>
+              <w:t>договор</w:t>
+            </w:r>
+            <w:proofErr w:type="spellEnd"/>
+            <w:r>
+              <w:t xml:space="preserve"> с </w:t>
             </w:r>
             <w:r>
               <w:rPr>
@@ -140,72 +479,249 @@
               </w:rPr>
               <w:t xml:space="preserve">CHINA INC </w:t>
             </w:r>
-            <w:r>
-              <w:t>относно производството на играчки и доставянето им. Първо обаче ще проверя дали има дог</w:t>
-            </w:r>
-            <w:r>
-              <w:rPr>
-                <w:lang w:val="bg-BG"/>
-              </w:rPr>
-              <w:t>овор</w:t>
-            </w:r>
-            <w:r>
-              <w:t xml:space="preserve"> с куминистическата партия, че да няма чипове от </w:t>
+            <w:proofErr w:type="spellStart"/>
+            <w:r>
+              <w:t>относно</w:t>
+            </w:r>
+            <w:proofErr w:type="spellEnd"/>
+            <w:r>
+              <w:t xml:space="preserve"> </w:t>
+            </w:r>
+            <w:proofErr w:type="spellStart"/>
+            <w:r>
+              <w:t>производството</w:t>
+            </w:r>
+            <w:proofErr w:type="spellEnd"/>
+            <w:r>
+              <w:t xml:space="preserve"> на </w:t>
+            </w:r>
+            <w:proofErr w:type="spellStart"/>
+            <w:r>
+              <w:t>играчки</w:t>
+            </w:r>
+            <w:proofErr w:type="spellEnd"/>
+            <w:r>
+              <w:t xml:space="preserve"> и </w:t>
+            </w:r>
+            <w:proofErr w:type="spellStart"/>
+            <w:r>
+              <w:t>доставянето</w:t>
+            </w:r>
+            <w:proofErr w:type="spellEnd"/>
+            <w:r>
+              <w:t xml:space="preserve"> </w:t>
+            </w:r>
+            <w:proofErr w:type="spellStart"/>
+            <w:r>
+              <w:t>им</w:t>
+            </w:r>
+            <w:proofErr w:type="spellEnd"/>
+            <w:r>
+              <w:t>.</w:t>
+            </w:r>
+            <w:r>
+              <w:rPr>
+                <w:lang w:val="bg-BG"/>
+              </w:rPr>
+              <w:t xml:space="preserve"> </w:t>
+            </w:r>
+            <w:proofErr w:type="spellStart"/>
+            <w:r>
+              <w:t>Накрая</w:t>
+            </w:r>
+            <w:proofErr w:type="spellEnd"/>
+            <w:r>
+              <w:t xml:space="preserve"> </w:t>
+            </w:r>
+            <w:proofErr w:type="spellStart"/>
+            <w:r>
+              <w:t>ще</w:t>
+            </w:r>
+            <w:proofErr w:type="spellEnd"/>
+            <w:r>
+              <w:t xml:space="preserve"> </w:t>
+            </w:r>
+            <w:proofErr w:type="spellStart"/>
+            <w:r>
+              <w:t>сключа</w:t>
+            </w:r>
+            <w:proofErr w:type="spellEnd"/>
+            <w:r>
+              <w:t xml:space="preserve"> </w:t>
+            </w:r>
+            <w:proofErr w:type="spellStart"/>
+            <w:r>
+              <w:t>договор</w:t>
+            </w:r>
+            <w:proofErr w:type="spellEnd"/>
+            <w:r>
+              <w:t xml:space="preserve"> с </w:t>
             </w:r>
             <w:r>
               <w:rPr>
                 <w:lang w:val="en-US"/>
               </w:rPr>
-              <w:t>Huawei</w:t>
-            </w:r>
-            <w:r>
-              <w:t xml:space="preserve">, за да ни следи Си Дзинпин. Накрая ще сключа договор с </w:t>
-            </w:r>
-            <w:r>
-              <w:rPr>
-                <w:lang w:val="en-US"/>
-              </w:rPr>
               <w:t>SOCIAL JUSTICE WARRIORS</w:t>
             </w:r>
             <w:r>
-              <w:t xml:space="preserve">, за да ви изградят визия като на Стив Джобс, че света да купува играчките ни за хилядарки, така не просто ще спасим Коледа, ама ще сме монопол в този бранш, ще смачкаме компании като </w:t>
-            </w:r>
-            <w:r>
-              <w:rPr>
-                <w:lang w:val="en-US"/>
-              </w:rPr>
-              <w:t xml:space="preserve">Lego </w:t>
-            </w:r>
-            <w:r>
-              <w:t xml:space="preserve">и </w:t>
-            </w:r>
-            <w:r>
-              <w:rPr>
-                <w:lang w:val="en-US"/>
-              </w:rPr>
-              <w:t xml:space="preserve">Hasbro! </w:t>
-            </w:r>
-            <w:r>
-              <w:t xml:space="preserve">И догодина ще бъдете най-големия магнат на играчки, който света е виждал. Майната </w:t>
-            </w:r>
-            <w:r>
-              <w:rPr>
-                <w:lang w:val="bg-BG"/>
-              </w:rPr>
-              <w:t>им</w:t>
-            </w:r>
-            <w:r>
-              <w:t xml:space="preserve"> на Путин и Байдън, вие ще сте президент и на двете страни!</w:t>
-            </w:r>
-          </w:p>
-          <w:p>
-            <w:pPr>
-              <w:widowControl w:val="0"/>
-              <w:spacing w:line="240" w:lineRule="auto"/>
-              <w:rPr>
-                <w:rFonts w:ascii="Calibri" w:eastAsia="Calibri" w:hAnsi="Calibri" w:cs="Calibri"/>
-              </w:rPr>
-            </w:pPr>
+              <w:t xml:space="preserve">, </w:t>
+            </w:r>
+            <w:proofErr w:type="spellStart"/>
+            <w:r>
+              <w:t>за</w:t>
+            </w:r>
+            <w:proofErr w:type="spellEnd"/>
+            <w:r>
+              <w:t xml:space="preserve"> да </w:t>
+            </w:r>
+            <w:r>
+              <w:rPr>
+                <w:lang w:val="bg-BG"/>
+              </w:rPr>
+              <w:t>възкресим визията ви</w:t>
+            </w:r>
+            <w:r>
+              <w:t>, ч</w:t>
+            </w:r>
+            <w:proofErr w:type="spellStart"/>
+            <w:r>
+              <w:t>е</w:t>
+            </w:r>
+            <w:proofErr w:type="spellEnd"/>
+            <w:r>
+              <w:t xml:space="preserve"> </w:t>
+            </w:r>
+            <w:proofErr w:type="spellStart"/>
+            <w:r>
+              <w:t>света</w:t>
+            </w:r>
+            <w:proofErr w:type="spellEnd"/>
+            <w:r>
+              <w:t xml:space="preserve"> да </w:t>
+            </w:r>
+            <w:proofErr w:type="spellStart"/>
+            <w:r>
+              <w:t>купува</w:t>
+            </w:r>
+            <w:proofErr w:type="spellEnd"/>
+            <w:r>
+              <w:t xml:space="preserve"> </w:t>
+            </w:r>
+            <w:proofErr w:type="spellStart"/>
+            <w:r>
+              <w:t>играчките</w:t>
+            </w:r>
+            <w:proofErr w:type="spellEnd"/>
+            <w:r>
+              <w:t xml:space="preserve"> </w:t>
+            </w:r>
+            <w:proofErr w:type="spellStart"/>
+            <w:r>
+              <w:t>ни</w:t>
+            </w:r>
+            <w:proofErr w:type="spellEnd"/>
+            <w:r>
+              <w:t xml:space="preserve">, </w:t>
+            </w:r>
+            <w:proofErr w:type="spellStart"/>
+            <w:r>
+              <w:t>така</w:t>
+            </w:r>
+            <w:proofErr w:type="spellEnd"/>
+            <w:r>
+              <w:t xml:space="preserve"> </w:t>
+            </w:r>
+            <w:proofErr w:type="spellStart"/>
+            <w:r>
+              <w:t>не</w:t>
+            </w:r>
+            <w:proofErr w:type="spellEnd"/>
+            <w:r>
+              <w:t xml:space="preserve"> </w:t>
+            </w:r>
+            <w:proofErr w:type="spellStart"/>
+            <w:r>
+              <w:t>просто</w:t>
+            </w:r>
+            <w:proofErr w:type="spellEnd"/>
+            <w:r>
+              <w:t xml:space="preserve"> </w:t>
+            </w:r>
+            <w:proofErr w:type="spellStart"/>
+            <w:r>
+              <w:t>ще</w:t>
+            </w:r>
+            <w:proofErr w:type="spellEnd"/>
+            <w:r>
+              <w:t xml:space="preserve"> </w:t>
+            </w:r>
+            <w:proofErr w:type="spellStart"/>
+            <w:r>
+              <w:t>спасим</w:t>
+            </w:r>
+            <w:proofErr w:type="spellEnd"/>
+            <w:r>
+              <w:t xml:space="preserve"> </w:t>
+            </w:r>
+            <w:proofErr w:type="spellStart"/>
+            <w:r>
+              <w:t>Коледа</w:t>
+            </w:r>
+            <w:proofErr w:type="spellEnd"/>
+            <w:r>
+              <w:t xml:space="preserve">, </w:t>
+            </w:r>
+            <w:proofErr w:type="spellStart"/>
+            <w:r>
+              <w:t>ама</w:t>
+            </w:r>
+            <w:proofErr w:type="spellEnd"/>
+            <w:r>
+              <w:t xml:space="preserve"> </w:t>
+            </w:r>
+            <w:proofErr w:type="spellStart"/>
+            <w:r>
+              <w:t>ще</w:t>
+            </w:r>
+            <w:proofErr w:type="spellEnd"/>
+            <w:r>
+              <w:t xml:space="preserve"> </w:t>
+            </w:r>
+            <w:proofErr w:type="spellStart"/>
+            <w:r>
+              <w:t>сме</w:t>
+            </w:r>
+            <w:proofErr w:type="spellEnd"/>
+            <w:r>
+              <w:t xml:space="preserve"> </w:t>
+            </w:r>
+            <w:proofErr w:type="spellStart"/>
+            <w:r>
+              <w:t>монопол</w:t>
+            </w:r>
+            <w:proofErr w:type="spellEnd"/>
+            <w:r>
+              <w:t xml:space="preserve"> в </w:t>
+            </w:r>
+            <w:proofErr w:type="spellStart"/>
+            <w:r>
+              <w:t>този</w:t>
+            </w:r>
+            <w:proofErr w:type="spellEnd"/>
+            <w:r>
+              <w:t xml:space="preserve"> </w:t>
+            </w:r>
+            <w:proofErr w:type="spellStart"/>
+            <w:r>
+              <w:t>бранш</w:t>
+            </w:r>
+            <w:proofErr w:type="spellEnd"/>
+            <w:r>
+              <w:rPr>
+                <w:lang w:val="bg-BG"/>
+              </w:rPr>
+              <w:t>.</w:t>
+            </w:r>
           </w:p>
         </w:tc>
       </w:tr>
@@ -784,7 +1300,6 @@
                 <w:rFonts w:ascii="Calibri" w:eastAsia="Calibri" w:hAnsi="Calibri" w:cs="Calibri"/>
                 <w:lang w:val="bg-BG"/>
               </w:rPr>
-              <w:lastRenderedPageBreak/>
               <w:t>3</w:t>
             </w:r>
           </w:p>
@@ -951,6 +1466,7 @@
                 <w:rFonts w:ascii="Calibri" w:eastAsia="Calibri" w:hAnsi="Calibri" w:cs="Calibri"/>
                 <w:lang w:val="bg-BG"/>
               </w:rPr>
+              <w:lastRenderedPageBreak/>
               <w:t>5</w:t>
             </w:r>
           </w:p>
